--- a/T2.3_Leertaak_3_v1.07.docx
+++ b/T2.3_Leertaak_3_v1.07.docx
@@ -40,8 +40,13 @@
         </w:numPr>
       </w:pPr>
       <w:r>
-        <w:t>Leren werken met een aantal klassieke algortimen</w:t>
-      </w:r>
+        <w:t xml:space="preserve">Leren werken met een aantal klassieke </w:t>
+      </w:r>
+      <w:proofErr w:type="spellStart"/>
+      <w:r>
+        <w:t>algortimen</w:t>
+      </w:r>
+      <w:proofErr w:type="spellEnd"/>
       <w:r>
         <w:t xml:space="preserve"> en datastructuren (recursie, backtracking, trees, ...).</w:t>
       </w:r>
@@ -97,7 +102,15 @@
         <w:t xml:space="preserve">Elke aas grenst (horizontaal of verticaal) aan </w:t>
       </w:r>
       <w:r>
-        <w:t xml:space="preserve">(tenminste) </w:t>
+        <w:t>(</w:t>
+      </w:r>
+      <w:proofErr w:type="gramStart"/>
+      <w:r>
+        <w:t>tenminste</w:t>
+      </w:r>
+      <w:proofErr w:type="gramEnd"/>
+      <w:r>
+        <w:t xml:space="preserve">) </w:t>
       </w:r>
       <w:r>
         <w:t>een heer.</w:t>
@@ -434,7 +447,15 @@
         <w:t>Het</w:t>
       </w:r>
       <w:r>
-        <w:t xml:space="preserve"> algemene backtracking algorithme past </w:t>
+        <w:t xml:space="preserve"> algemene backtracking </w:t>
+      </w:r>
+      <w:proofErr w:type="spellStart"/>
+      <w:r>
+        <w:t>algorithme</w:t>
+      </w:r>
+      <w:proofErr w:type="spellEnd"/>
+      <w:r>
+        <w:t xml:space="preserve"> past </w:t>
       </w:r>
       <w:r>
         <w:t>recursie correct toe door aan de twee voor</w:t>
@@ -449,13 +470,24 @@
         <w:ind w:left="708"/>
       </w:pPr>
       <w:r>
-        <w:t>1: De base case om de recursie te stoppen is (solution.complete())</w:t>
+        <w:t>1: De base case om de recursie te stoppen is (</w:t>
+      </w:r>
+      <w:proofErr w:type="spellStart"/>
+      <w:r>
+        <w:t>solution.complete</w:t>
+      </w:r>
+      <w:proofErr w:type="spellEnd"/>
+      <w:proofErr w:type="gramStart"/>
+      <w:r>
+        <w:t>(</w:t>
+      </w:r>
+      <w:proofErr w:type="gramEnd"/>
+      <w:r>
+        <w:t>))</w:t>
       </w:r>
       <w:r>
         <w:t>.</w:t>
       </w:r>
-      <w:bookmarkStart w:id="0" w:name="_GoBack"/>
-      <w:bookmarkEnd w:id="0"/>
     </w:p>
     <w:p>
       <w:pPr>
@@ -500,7 +532,15 @@
     </w:p>
     <w:p>
       <w:r>
-        <w:t>De kandidaten zijn: {Aas, 2} , {Heer, 2} , {Vrouw,2} , {Boer,2}</w:t>
+        <w:t>De kandidaten zijn: {Aas, 2} , {Heer, 2} , {Vrouw,</w:t>
+      </w:r>
+      <w:proofErr w:type="gramStart"/>
+      <w:r>
+        <w:t>2} ,</w:t>
+      </w:r>
+      <w:proofErr w:type="gramEnd"/>
+      <w:r>
+        <w:t xml:space="preserve"> {Boer,2}</w:t>
       </w:r>
     </w:p>
     <w:p>
@@ -514,7 +554,15 @@
     </w:p>
     <w:p>
       <w:r>
-        <w:t>De kandidaten worden in een LinkedList bewaard.</w:t>
+        <w:t xml:space="preserve">De kandidaten worden in een </w:t>
+      </w:r>
+      <w:proofErr w:type="spellStart"/>
+      <w:r>
+        <w:t>LinkedList</w:t>
+      </w:r>
+      <w:proofErr w:type="spellEnd"/>
+      <w:r>
+        <w:t xml:space="preserve"> bewaard.</w:t>
       </w:r>
     </w:p>
     <w:p>
@@ -546,7 +594,15 @@
         <w:t xml:space="preserve">- </w:t>
       </w:r>
       <w:r>
-        <w:t>Hoe herstel je het veld als de recursieve aanroep returnt?</w:t>
+        <w:t xml:space="preserve">Hoe herstel je het veld als de recursieve aanroep </w:t>
+      </w:r>
+      <w:proofErr w:type="spellStart"/>
+      <w:r>
+        <w:t>returnt</w:t>
+      </w:r>
+      <w:proofErr w:type="spellEnd"/>
+      <w:r>
+        <w:t>?</w:t>
       </w:r>
     </w:p>
     <w:p/>
@@ -571,13 +627,7 @@
         <w:t>.</w:t>
       </w:r>
     </w:p>
-    <w:p>
-      <w:pPr>
-        <w:rPr>
-          <w:lang w:val="en-GB"/>
-        </w:rPr>
-      </w:pPr>
-    </w:p>
+    <w:p/>
     <w:p>
       <w:pPr>
         <w:numPr>
@@ -603,20 +653,35 @@
           <w:b/>
         </w:rPr>
       </w:pPr>
+      <w:proofErr w:type="spellStart"/>
       <w:r>
         <w:rPr>
           <w:b/>
         </w:rPr>
         <w:t>TicTacToe</w:t>
       </w:r>
-    </w:p>
-    <w:p>
-      <w:r>
-        <w:t>Gegeven is een programma voor TicTacToe (Boter, Kaas en Eieren)</w:t>
-      </w:r>
-      <w:r>
-        <w:t xml:space="preserve"> in de SVN repository</w:t>
-      </w:r>
+      <w:proofErr w:type="spellEnd"/>
+    </w:p>
+    <w:p>
+      <w:r>
+        <w:t xml:space="preserve">Gegeven is een programma voor </w:t>
+      </w:r>
+      <w:proofErr w:type="spellStart"/>
+      <w:r>
+        <w:t>TicTacToe</w:t>
+      </w:r>
+      <w:proofErr w:type="spellEnd"/>
+      <w:r>
+        <w:t xml:space="preserve"> (Boter, Kaas en Eieren)</w:t>
+      </w:r>
+      <w:r>
+        <w:t xml:space="preserve"> in de SVN </w:t>
+      </w:r>
+      <w:proofErr w:type="spellStart"/>
+      <w:r>
+        <w:t>repository</w:t>
+      </w:r>
+      <w:proofErr w:type="spellEnd"/>
       <w:r>
         <w:t>.</w:t>
       </w:r>
@@ -629,14 +694,53 @@
         </w:numPr>
       </w:pPr>
       <w:r>
-        <w:t>Schrijf een JUnit test om de klasse TicTacToe te testen</w:t>
-      </w:r>
-      <w:r>
-        <w:t xml:space="preserve"> (positionValue(), isAWin(), </w:t>
-      </w:r>
+        <w:t xml:space="preserve">Schrijf een </w:t>
+      </w:r>
+      <w:proofErr w:type="spellStart"/>
+      <w:r>
+        <w:t>JUnit</w:t>
+      </w:r>
+      <w:proofErr w:type="spellEnd"/>
+      <w:r>
+        <w:t xml:space="preserve"> test om de klasse </w:t>
+      </w:r>
+      <w:proofErr w:type="spellStart"/>
+      <w:r>
+        <w:t>TicTacToe</w:t>
+      </w:r>
+      <w:proofErr w:type="spellEnd"/>
+      <w:r>
+        <w:t xml:space="preserve"> te testen</w:t>
+      </w:r>
+      <w:r>
+        <w:t xml:space="preserve"> (</w:t>
+      </w:r>
+      <w:proofErr w:type="spellStart"/>
+      <w:r>
+        <w:t>positionValue</w:t>
+      </w:r>
+      <w:proofErr w:type="spellEnd"/>
+      <w:proofErr w:type="gramStart"/>
+      <w:r>
+        <w:t>(</w:t>
+      </w:r>
+      <w:proofErr w:type="gramEnd"/>
+      <w:r>
+        <w:t xml:space="preserve">), </w:t>
+      </w:r>
+      <w:proofErr w:type="spellStart"/>
+      <w:r>
+        <w:t>isAWin</w:t>
+      </w:r>
+      <w:proofErr w:type="spellEnd"/>
+      <w:r>
+        <w:t xml:space="preserve">(), </w:t>
+      </w:r>
+      <w:proofErr w:type="spellStart"/>
       <w:r>
         <w:t>chooseMove</w:t>
       </w:r>
+      <w:proofErr w:type="spellEnd"/>
       <w:r>
         <w:t>()</w:t>
       </w:r>
@@ -647,7 +751,17 @@
         <w:t>.</w:t>
       </w:r>
       <w:r>
-        <w:t xml:space="preserve"> De unittest van chooseMove moet testen dat de methode de beste zet kiest.</w:t>
+        <w:t xml:space="preserve"> De unittest van </w:t>
+      </w:r>
+      <w:proofErr w:type="spellStart"/>
+      <w:proofErr w:type="gramStart"/>
+      <w:r>
+        <w:t>chooseMove</w:t>
+      </w:r>
+      <w:proofErr w:type="spellEnd"/>
+      <w:proofErr w:type="gramEnd"/>
+      <w:r>
+        <w:t xml:space="preserve"> moet testen dat de methode de beste zet kiest.</w:t>
       </w:r>
     </w:p>
     <w:p>
@@ -669,9 +783,61 @@
         </w:r>
       </w:hyperlink>
       <w:r>
-        <w:t>). Wat worden je nodes, je depth en de waarderingsfunctie?</w:t>
-      </w:r>
-    </w:p>
+        <w:t xml:space="preserve">). Wat worden je </w:t>
+      </w:r>
+      <w:proofErr w:type="spellStart"/>
+      <w:r>
+        <w:t>nodes</w:t>
+      </w:r>
+      <w:proofErr w:type="spellEnd"/>
+      <w:r>
+        <w:t xml:space="preserve">, je </w:t>
+      </w:r>
+      <w:proofErr w:type="spellStart"/>
+      <w:r>
+        <w:t>depth</w:t>
+      </w:r>
+      <w:proofErr w:type="spellEnd"/>
+      <w:r>
+        <w:t xml:space="preserve"> en de waarderingsfunctie?</w:t>
+      </w:r>
+    </w:p>
+    <w:p/>
+    <w:p>
+      <w:pPr>
+        <w:ind w:left="360"/>
+      </w:pPr>
+      <w:proofErr w:type="spellStart"/>
+      <w:r>
+        <w:t>Nodes</w:t>
+      </w:r>
+      <w:proofErr w:type="spellEnd"/>
+      <w:r>
+        <w:t xml:space="preserve"> hebben alle mogelijke zetten in zich, deze leiden tot: winnen, verliezen en gelijk spelen.</w:t>
+      </w:r>
+    </w:p>
+    <w:p>
+      <w:pPr>
+        <w:ind w:left="360"/>
+      </w:pPr>
+      <w:r>
+        <w:t>Depth is hoe diep je in de node zit, dus hoeveel stappen het duurt voor het hebt gewonnen.</w:t>
+      </w:r>
+    </w:p>
+    <w:p>
+      <w:pPr>
+        <w:ind w:left="360"/>
+      </w:pPr>
+      <w:proofErr w:type="spellStart"/>
+      <w:r>
+        <w:t>Waardeeringsfunctie</w:t>
+      </w:r>
+      <w:proofErr w:type="spellEnd"/>
+      <w:r>
+        <w:t xml:space="preserve"> bevat of een bepaalde set stappen je het spel wint verliest of gelijk speelt.</w:t>
+      </w:r>
+    </w:p>
+    <w:p/>
     <w:p>
       <w:pPr>
         <w:numPr>
@@ -679,8 +845,13 @@
           <w:numId w:val="1"/>
         </w:numPr>
       </w:pPr>
-      <w:r>
-        <w:t xml:space="preserve">Implementeer de </w:t>
+      <w:proofErr w:type="gramStart"/>
+      <w:r>
+        <w:t>Implementeer</w:t>
+      </w:r>
+      <w:proofErr w:type="gramEnd"/>
+      <w:r>
+        <w:t xml:space="preserve"> de </w:t>
       </w:r>
       <w:r>
         <w:t>benodigde</w:t>
@@ -759,7 +930,6 @@
         <w:rPr>
           <w:b/>
         </w:rPr>
-        <w:lastRenderedPageBreak/>
         <w:t>N.B. 2 Voor deze opgave hoef je niet veel meer dan +/- 20 regels code te schrijven.</w:t>
       </w:r>
     </w:p>
@@ -1345,7 +1515,15 @@
         </w:numPr>
       </w:pPr>
       <w:r>
-        <w:t>Dat betekent dat O in stelling 1 dus minstens remise heeft. Maar er was nog een tweede mogelijkheid dus, plaats nu de O rechtsmidden.</w:t>
+        <w:t xml:space="preserve">Dat betekent dat O in stelling 1 dus minstens remise heeft. Maar er was nog een tweede mogelijkheid dus, plaats nu de O </w:t>
+      </w:r>
+      <w:proofErr w:type="spellStart"/>
+      <w:r>
+        <w:t>rechtsmidden</w:t>
+      </w:r>
+      <w:proofErr w:type="spellEnd"/>
+      <w:r>
+        <w:t>.</w:t>
       </w:r>
     </w:p>
     <w:tbl>
@@ -1510,6 +1688,7 @@
           </w:tcPr>
           <w:p>
             <w:r>
+              <w:lastRenderedPageBreak/>
               <w:t>X</w:t>
             </w:r>
           </w:p>
@@ -1611,7 +1790,15 @@
         </w:numPr>
       </w:pPr>
       <w:r>
-        <w:t>In stelling 0 kan X er dus op rekenen dat middenonder hem remise oplevert. Daarna kan hij de andere opties nog onderzoeken. Etc.</w:t>
+        <w:t xml:space="preserve">In stelling 0 kan X er dus op rekenen dat </w:t>
+      </w:r>
+      <w:proofErr w:type="spellStart"/>
+      <w:r>
+        <w:t>middenonder</w:t>
+      </w:r>
+      <w:proofErr w:type="spellEnd"/>
+      <w:r>
+        <w:t xml:space="preserve"> hem remise oplevert. Daarna kan hij de andere opties nog onderzoeken. Etc.</w:t>
       </w:r>
     </w:p>
     <w:p>
@@ -1621,16 +1808,20 @@
     </w:p>
     <w:p>
       <w:r>
+        <w:t>Bewaar je programma voor het project (leertaak 6).</w:t>
+      </w:r>
+    </w:p>
+    <w:p>
+      <w:r>
+        <w:br w:type="page"/>
+      </w:r>
+    </w:p>
+    <w:p>
+      <w:pPr>
+        <w:pStyle w:val="Kop2"/>
+      </w:pPr>
+      <w:r>
         <w:lastRenderedPageBreak/>
-        <w:t>Bewaar je programma voor het project (leertaak 6).</w:t>
-      </w:r>
-    </w:p>
-    <w:p/>
-    <w:p>
-      <w:pPr>
-        <w:pStyle w:val="Kop2"/>
-      </w:pPr>
-      <w:r>
         <w:t>Dynamisch Programmeren</w:t>
       </w:r>
     </w:p>
@@ -1653,8 +1844,13 @@
       <w:r>
         <w:sym w:font="Wingdings" w:char="F0E0"/>
       </w:r>
-      <w:r>
-        <w:t>Dynamic Programming</w:t>
+      <w:proofErr w:type="spellStart"/>
+      <w:r>
+        <w:t>Dynamic</w:t>
+      </w:r>
+      <w:proofErr w:type="spellEnd"/>
+      <w:r>
+        <w:t xml:space="preserve"> Programming</w:t>
       </w:r>
       <w:r>
         <w:sym w:font="Wingdings" w:char="F0E0"/>
@@ -1665,6 +1861,7 @@
       <w:r>
         <w:br/>
       </w:r>
+      <w:proofErr w:type="gramStart"/>
       <w:r>
         <w:t>Lees</w:t>
       </w:r>
@@ -1683,7 +1880,19 @@
         </w:r>
       </w:hyperlink>
       <w:r>
-        <w:t>. Het checkerboard voorbeeld laat zien hoe je door “bottom up” te werken een lastig probleem toch lineair kunt uitwerken.</w:t>
+        <w:t xml:space="preserve">. </w:t>
+      </w:r>
+      <w:proofErr w:type="gramEnd"/>
+      <w:r>
+        <w:t>Het checkerboard voorbeeld laat zien hoe je door “</w:t>
+      </w:r>
+      <w:proofErr w:type="spellStart"/>
+      <w:r>
+        <w:t>bottom</w:t>
+      </w:r>
+      <w:proofErr w:type="spellEnd"/>
+      <w:r>
+        <w:t xml:space="preserve"> up” te werken een lastig probleem toch lineair kunt uitwerken.</w:t>
       </w:r>
       <w:r>
         <w:t xml:space="preserve"> (</w:t>
@@ -1692,7 +1901,23 @@
         <w:t xml:space="preserve">N.B. </w:t>
       </w:r>
       <w:r>
-        <w:t>De nummering van de rijen op wikipedia is verwarrend. Eerst is rij 1 de onderste rij, in de minCost functie staat er opeens i=5</w:t>
+        <w:t xml:space="preserve">De nummering van de rijen op </w:t>
+      </w:r>
+      <w:proofErr w:type="spellStart"/>
+      <w:r>
+        <w:t>wikipedia</w:t>
+      </w:r>
+      <w:proofErr w:type="spellEnd"/>
+      <w:r>
+        <w:t xml:space="preserve"> is verwarrend. Eerst is rij 1 de onderste rij, in de </w:t>
+      </w:r>
+      <w:proofErr w:type="spellStart"/>
+      <w:r>
+        <w:t>minCost</w:t>
+      </w:r>
+      <w:proofErr w:type="spellEnd"/>
+      <w:r>
+        <w:t xml:space="preserve"> functie staat er opeens i=5</w:t>
       </w:r>
       <w:r>
         <w:t xml:space="preserve">) </w:t>
@@ -1793,23 +2018,33 @@
         <w:rPr>
           <w:lang w:val="en-US"/>
         </w:rPr>
-        <w:t>, het array is leeg</w:t>
-      </w:r>
+        <w:t xml:space="preserve">, het array is </w:t>
+      </w:r>
+      <w:proofErr w:type="spellStart"/>
       <w:r>
         <w:rPr>
           <w:lang w:val="en-US"/>
         </w:rPr>
+        <w:t>leeg</w:t>
+      </w:r>
+      <w:proofErr w:type="spellEnd"/>
+      <w:r>
+        <w:rPr>
+          <w:lang w:val="en-US"/>
+        </w:rPr>
         <w:t xml:space="preserve">. </w:t>
       </w:r>
       <w:r>
         <w:t xml:space="preserve">Het antwoord is </w:t>
       </w:r>
+      <w:proofErr w:type="spellStart"/>
       <w:r>
         <w:rPr>
           <w:i/>
         </w:rPr>
         <w:t>false</w:t>
       </w:r>
+      <w:proofErr w:type="spellEnd"/>
       <w:r>
         <w:t>, tenzij B = 0.</w:t>
       </w:r>
@@ -1828,18 +2063,21 @@
       <w:r>
         <w:t xml:space="preserve">Recursie stap: Het antwoord is </w:t>
       </w:r>
+      <w:proofErr w:type="spellStart"/>
       <w:r>
         <w:rPr>
           <w:i/>
         </w:rPr>
         <w:t>true</w:t>
       </w:r>
+      <w:proofErr w:type="spellEnd"/>
       <w:r>
         <w:t xml:space="preserve"> </w:t>
       </w:r>
       <w:r>
         <w:t>wanneer</w:t>
       </w:r>
+      <w:proofErr w:type="gramStart"/>
       <w:r>
         <w:t>:</w:t>
       </w:r>
@@ -1847,6 +2085,7 @@
         <w:br/>
         <w:t>-</w:t>
       </w:r>
+      <w:proofErr w:type="gramEnd"/>
       <w:r>
         <w:t xml:space="preserve"> Je met de n-1</w:t>
       </w:r>
@@ -1924,19 +2163,43 @@
         <w:t>.</w:t>
       </w:r>
       <w:r>
-        <w:t xml:space="preserve"> In ons voorbeeld geldt dat { 3, 5, 7, 9 </w:t>
+        <w:t xml:space="preserve"> </w:t>
+      </w:r>
+      <w:proofErr w:type="gramStart"/>
+      <w:r>
+        <w:t xml:space="preserve">In ons voorbeeld geldt dat { 3, 5, 7, 9 </w:t>
       </w:r>
       <w:r>
         <w:t>}</w:t>
       </w:r>
       <w:r>
-        <w:t xml:space="preserve"> voor de som 17 true moet opleveren omdat je met { 3, 5, 7 </w:t>
+        <w:t xml:space="preserve"> voor de som 17 </w:t>
+      </w:r>
+      <w:proofErr w:type="spellStart"/>
+      <w:r>
+        <w:t>true</w:t>
+      </w:r>
+      <w:proofErr w:type="spellEnd"/>
+      <w:r>
+        <w:t xml:space="preserve"> moet opleveren omdat je met { 3, 5, 7 </w:t>
       </w:r>
       <w:r>
         <w:t>}</w:t>
       </w:r>
       <w:r>
-        <w:t xml:space="preserve"> de som 8 (= 17 – 9) kunt maken. Maar dat laatste feit ontdek je natuurlijk pas aan het eind van de recursie wanneer je op de base case uitkomt die true teruggeeft.</w:t>
+        <w:t xml:space="preserve"> de som 8 (= 17 – 9) kunt maken. </w:t>
+      </w:r>
+      <w:proofErr w:type="gramEnd"/>
+      <w:r>
+        <w:t xml:space="preserve">Maar dat laatste feit ontdek je natuurlijk pas aan het eind van de recursie wanneer je op de base case uitkomt die </w:t>
+      </w:r>
+      <w:proofErr w:type="spellStart"/>
+      <w:r>
+        <w:t>true</w:t>
+      </w:r>
+      <w:proofErr w:type="spellEnd"/>
+      <w:r>
+        <w:t xml:space="preserve"> teruggeeft.</w:t>
       </w:r>
     </w:p>
     <w:p>
@@ -1956,7 +2219,21 @@
         <w:rPr>
           <w:b/>
         </w:rPr>
-        <w:t>Voor een uitgebreidere uitleg: zie het addendum op BlackBoard.</w:t>
+        <w:t xml:space="preserve">Voor een uitgebreidere uitleg: zie het addendum op </w:t>
+      </w:r>
+      <w:proofErr w:type="spellStart"/>
+      <w:r>
+        <w:rPr>
+          <w:b/>
+        </w:rPr>
+        <w:t>BlackBoard</w:t>
+      </w:r>
+      <w:proofErr w:type="spellEnd"/>
+      <w:r>
+        <w:rPr>
+          <w:b/>
+        </w:rPr>
+        <w:t>.</w:t>
       </w:r>
     </w:p>
     <w:p>
@@ -1986,8 +2263,16 @@
         <w:rPr>
           <w:rFonts w:cs="Arial"/>
         </w:rPr>
-        <w:t xml:space="preserve"> als je het naïef recursief uitprogrammeert</w:t>
-      </w:r>
+        <w:t xml:space="preserve"> als je het naïef recursief </w:t>
+      </w:r>
+      <w:proofErr w:type="spellStart"/>
+      <w:r>
+        <w:rPr>
+          <w:rFonts w:cs="Arial"/>
+        </w:rPr>
+        <w:t>uitprogrammeert</w:t>
+      </w:r>
+      <w:proofErr w:type="spellEnd"/>
       <w:r>
         <w:rPr>
           <w:rFonts w:cs="Arial"/>
@@ -2004,7 +2289,77 @@
         <w:rPr>
           <w:rFonts w:cs="Arial"/>
         </w:rPr>
-        <w:t xml:space="preserve">(Vergelijk met de naïeve fibonacci implementatie van fib(n) = fib(n-1) + fib(n-2)). </w:t>
+        <w:t xml:space="preserve">(Vergelijk met de naïeve </w:t>
+      </w:r>
+      <w:proofErr w:type="spellStart"/>
+      <w:r>
+        <w:rPr>
+          <w:rFonts w:cs="Arial"/>
+        </w:rPr>
+        <w:t>fibonacci</w:t>
+      </w:r>
+      <w:proofErr w:type="spellEnd"/>
+      <w:r>
+        <w:rPr>
+          <w:rFonts w:cs="Arial"/>
+        </w:rPr>
+        <w:t xml:space="preserve"> </w:t>
+      </w:r>
+      <w:proofErr w:type="gramStart"/>
+      <w:r>
+        <w:rPr>
+          <w:rFonts w:cs="Arial"/>
+        </w:rPr>
+        <w:t>implementatie</w:t>
+      </w:r>
+      <w:proofErr w:type="gramEnd"/>
+      <w:r>
+        <w:rPr>
+          <w:rFonts w:cs="Arial"/>
+        </w:rPr>
+        <w:t xml:space="preserve"> van </w:t>
+      </w:r>
+      <w:proofErr w:type="spellStart"/>
+      <w:r>
+        <w:rPr>
+          <w:rFonts w:cs="Arial"/>
+        </w:rPr>
+        <w:t>fib</w:t>
+      </w:r>
+      <w:proofErr w:type="spellEnd"/>
+      <w:r>
+        <w:rPr>
+          <w:rFonts w:cs="Arial"/>
+        </w:rPr>
+        <w:t xml:space="preserve">(n) = </w:t>
+      </w:r>
+      <w:proofErr w:type="spellStart"/>
+      <w:r>
+        <w:rPr>
+          <w:rFonts w:cs="Arial"/>
+        </w:rPr>
+        <w:t>fib</w:t>
+      </w:r>
+      <w:proofErr w:type="spellEnd"/>
+      <w:r>
+        <w:rPr>
+          <w:rFonts w:cs="Arial"/>
+        </w:rPr>
+        <w:t xml:space="preserve">(n-1) + </w:t>
+      </w:r>
+      <w:proofErr w:type="spellStart"/>
+      <w:r>
+        <w:rPr>
+          <w:rFonts w:cs="Arial"/>
+        </w:rPr>
+        <w:t>fib</w:t>
+      </w:r>
+      <w:proofErr w:type="spellEnd"/>
+      <w:r>
+        <w:rPr>
+          <w:rFonts w:cs="Arial"/>
+        </w:rPr>
+        <w:t xml:space="preserve">(n-2)). </w:t>
       </w:r>
       <w:r>
         <w:rPr>
@@ -2069,7 +2424,6 @@
         <w:rPr>
           <w:rFonts w:cs="Arial"/>
         </w:rPr>
-        <w:lastRenderedPageBreak/>
         <w:t>We kunnen het probleem ook slimmer oplossen met behulp van dynamisch programmeren. Definieer een matrix (</w:t>
       </w:r>
       <w:r>
@@ -2094,14 +2448,44 @@
         <w:rPr>
           <w:rFonts w:cs="Arial"/>
         </w:rPr>
-        <w:t xml:space="preserve"> array) M(i,j) met n ri</w:t>
-      </w:r>
-      <w:r>
-        <w:rPr>
-          <w:rFonts w:cs="Arial"/>
-        </w:rPr>
-        <w:t>jen en B kolommen. Definieer M(i</w:t>
-      </w:r>
+        <w:t xml:space="preserve"> array) M(</w:t>
+      </w:r>
+      <w:proofErr w:type="spellStart"/>
+      <w:r>
+        <w:rPr>
+          <w:rFonts w:cs="Arial"/>
+        </w:rPr>
+        <w:t>i</w:t>
+      </w:r>
+      <w:proofErr w:type="gramStart"/>
+      <w:r>
+        <w:rPr>
+          <w:rFonts w:cs="Arial"/>
+        </w:rPr>
+        <w:t>,j</w:t>
+      </w:r>
+      <w:proofErr w:type="spellEnd"/>
+      <w:proofErr w:type="gramEnd"/>
+      <w:r>
+        <w:rPr>
+          <w:rFonts w:cs="Arial"/>
+        </w:rPr>
+        <w:t>) met n ri</w:t>
+      </w:r>
+      <w:r>
+        <w:rPr>
+          <w:rFonts w:cs="Arial"/>
+        </w:rPr>
+        <w:t>jen en B kolommen. Definieer M(</w:t>
+      </w:r>
+      <w:proofErr w:type="spellStart"/>
+      <w:r>
+        <w:rPr>
+          <w:rFonts w:cs="Arial"/>
+        </w:rPr>
+        <w:t>i</w:t>
+      </w:r>
+      <w:proofErr w:type="gramStart"/>
       <w:r>
         <w:rPr>
           <w:rFonts w:cs="Arial"/>
@@ -2114,11 +2498,27 @@
         </w:rPr>
         <w:t>j</w:t>
       </w:r>
-      <w:r>
-        <w:rPr>
-          <w:rFonts w:cs="Arial"/>
-        </w:rPr>
-        <w:t xml:space="preserve">) = true als </w:t>
+      <w:proofErr w:type="spellEnd"/>
+      <w:proofErr w:type="gramEnd"/>
+      <w:r>
+        <w:rPr>
+          <w:rFonts w:cs="Arial"/>
+        </w:rPr>
+        <w:t xml:space="preserve">) = </w:t>
+      </w:r>
+      <w:proofErr w:type="spellStart"/>
+      <w:r>
+        <w:rPr>
+          <w:rFonts w:cs="Arial"/>
+        </w:rPr>
+        <w:t>true</w:t>
+      </w:r>
+      <w:proofErr w:type="spellEnd"/>
+      <w:r>
+        <w:rPr>
+          <w:rFonts w:cs="Arial"/>
+        </w:rPr>
+        <w:t xml:space="preserve"> als </w:t>
       </w:r>
       <w:r>
         <w:rPr>
@@ -2148,7 +2548,21 @@
         <w:rPr>
           <w:rFonts w:cs="Arial"/>
         </w:rPr>
-        <w:t>Hoe ziet de eerste rij van de matrix M(1,...) eruit</w:t>
+        <w:t>Hoe ziet de eerste rij van de matrix M(1</w:t>
+      </w:r>
+      <w:proofErr w:type="gramStart"/>
+      <w:r>
+        <w:rPr>
+          <w:rFonts w:cs="Arial"/>
+        </w:rPr>
+        <w:t>,...</w:t>
+      </w:r>
+      <w:proofErr w:type="gramEnd"/>
+      <w:r>
+        <w:rPr>
+          <w:rFonts w:cs="Arial"/>
+        </w:rPr>
+        <w:t>) eruit</w:t>
       </w:r>
       <w:r>
         <w:rPr>
@@ -2300,7 +2714,43 @@
           <w:rFonts w:cs="Arial"/>
         </w:rPr>
         <w:br/>
-        <w:t>(Vergelijk bijvoorbeeld met de relatie van het collegevoorbeeld. Voor het checkerboardprobleem was de relatie q(i,j) = min( q(i-1,j-1), q(i-1,j), q(i-1,j+1) ) +c(i,j). Welke relatie geldt in de huidige opdracht?)</w:t>
+        <w:t>(Vergelijk bijvoorbeeld met de relatie van het collegevoorbeeld. Voor het checkerboardprobleem was de relatie q(</w:t>
+      </w:r>
+      <w:proofErr w:type="spellStart"/>
+      <w:r>
+        <w:rPr>
+          <w:rFonts w:cs="Arial"/>
+        </w:rPr>
+        <w:t>i,j</w:t>
+      </w:r>
+      <w:proofErr w:type="spellEnd"/>
+      <w:r>
+        <w:rPr>
+          <w:rFonts w:cs="Arial"/>
+        </w:rPr>
+        <w:t>) = min( q(i-1,j-1), q(i-1,j), q(i-1,j+1) ) +c(</w:t>
+      </w:r>
+      <w:proofErr w:type="spellStart"/>
+      <w:r>
+        <w:rPr>
+          <w:rFonts w:cs="Arial"/>
+        </w:rPr>
+        <w:t>i</w:t>
+      </w:r>
+      <w:proofErr w:type="gramStart"/>
+      <w:r>
+        <w:rPr>
+          <w:rFonts w:cs="Arial"/>
+        </w:rPr>
+        <w:t>,j</w:t>
+      </w:r>
+      <w:proofErr w:type="spellEnd"/>
+      <w:proofErr w:type="gramEnd"/>
+      <w:r>
+        <w:rPr>
+          <w:rFonts w:cs="Arial"/>
+        </w:rPr>
+        <w:t>). Welke relatie geldt in de huidige opdracht?)</w:t>
       </w:r>
     </w:p>
     <w:p>
@@ -2327,13 +2777,21 @@
           <w:rFonts w:cs="Arial"/>
         </w:rPr>
       </w:pPr>
-      <w:bookmarkStart w:id="1" w:name="_Ref259711607"/>
-      <w:bookmarkStart w:id="2" w:name="_Ref259711481"/>
-      <w:r>
-        <w:rPr>
-          <w:rFonts w:cs="Arial"/>
-        </w:rPr>
-        <w:t>Implementeer het</w:t>
+      <w:bookmarkStart w:id="0" w:name="_Ref259711607"/>
+      <w:bookmarkStart w:id="1" w:name="_Ref259711481"/>
+      <w:proofErr w:type="gramStart"/>
+      <w:r>
+        <w:rPr>
+          <w:rFonts w:cs="Arial"/>
+        </w:rPr>
+        <w:t>Implementeer</w:t>
+      </w:r>
+      <w:proofErr w:type="gramEnd"/>
+      <w:r>
+        <w:rPr>
+          <w:rFonts w:cs="Arial"/>
+        </w:rPr>
+        <w:t xml:space="preserve"> het</w:t>
       </w:r>
       <w:r>
         <w:rPr>
@@ -2353,20 +2811,62 @@
         </w:rPr>
         <w:t>.</w:t>
       </w:r>
+      <w:bookmarkEnd w:id="0"/>
+      <w:r>
+        <w:rPr>
+          <w:rFonts w:cs="Arial"/>
+        </w:rPr>
+        <w:t xml:space="preserve"> </w:t>
+      </w:r>
       <w:bookmarkEnd w:id="1"/>
       <w:r>
         <w:rPr>
           <w:rFonts w:cs="Arial"/>
         </w:rPr>
-        <w:t xml:space="preserve"> </w:t>
-      </w:r>
-      <w:bookmarkEnd w:id="2"/>
-      <w:r>
-        <w:rPr>
-          <w:rFonts w:cs="Arial"/>
-        </w:rPr>
         <w:t>Welke cel bevat het uiteindelijke antwoord op de vraag waarin we geïnteresseerd zijn?</w:t>
       </w:r>
+    </w:p>
+    <w:p>
+      <w:pPr>
+        <w:rPr>
+          <w:rFonts w:cs="Arial"/>
+        </w:rPr>
+      </w:pPr>
+    </w:p>
+    <w:p>
+      <w:pPr>
+        <w:ind w:left="360"/>
+        <w:rPr>
+          <w:rFonts w:cs="Arial"/>
+        </w:rPr>
+      </w:pPr>
+      <w:r>
+        <w:rPr>
+          <w:rFonts w:cs="Arial"/>
+        </w:rPr>
+        <w:t xml:space="preserve">Je hebt een array met arrays met </w:t>
+      </w:r>
+      <w:proofErr w:type="spellStart"/>
+      <w:r>
+        <w:rPr>
+          <w:rFonts w:cs="Arial"/>
+        </w:rPr>
+        <w:t>booleans</w:t>
+      </w:r>
+      <w:proofErr w:type="spellEnd"/>
+      <w:r>
+        <w:rPr>
+          <w:rFonts w:cs="Arial"/>
+        </w:rPr>
+        <w:t>. De uitslag bevindt zich op de laagste laag (5 in het voorbeeld) en in de kolom van het gezochte getal (17 in het voorbeeld). Mocht je in dezelfde tabel naar 15 gaan zoeken, dan vind je de uitslag nog steeds op de laagste laag, maar dan op kolom 15.</w:t>
+      </w:r>
+    </w:p>
+    <w:p>
+      <w:pPr>
+        <w:rPr>
+          <w:rFonts w:cs="Arial"/>
+        </w:rPr>
+      </w:pPr>
     </w:p>
     <w:p>
       <w:pPr>
@@ -2384,6 +2884,92 @@
         </w:rPr>
         <w:t>Wat is de orde van deze aanpak? Geef een toelichting.</w:t>
       </w:r>
+    </w:p>
+    <w:p>
+      <w:pPr>
+        <w:ind w:left="360"/>
+        <w:rPr>
+          <w:rFonts w:cs="Arial"/>
+        </w:rPr>
+      </w:pPr>
+    </w:p>
+    <w:p>
+      <w:pPr>
+        <w:ind w:left="360"/>
+        <w:rPr>
+          <w:rFonts w:cs="Arial"/>
+        </w:rPr>
+      </w:pPr>
+      <w:r>
+        <w:rPr>
+          <w:rFonts w:cs="Arial"/>
+        </w:rPr>
+        <w:t>O(n * k</w:t>
+      </w:r>
+      <w:r>
+        <w:rPr>
+          <w:rFonts w:cs="Arial"/>
+        </w:rPr>
+        <w:t xml:space="preserve">), voor elke rij bereken je het getal dat in de kolom staat. </w:t>
+      </w:r>
+      <w:r>
+        <w:rPr>
+          <w:rFonts w:cs="Arial"/>
+        </w:rPr>
+        <w:t>Dus voor een n</w:t>
+      </w:r>
+      <w:r>
+        <w:rPr>
+          <w:rFonts w:cs="Arial"/>
+        </w:rPr>
+        <w:t xml:space="preserve"> bereken je alle </w:t>
+      </w:r>
+      <w:r>
+        <w:rPr>
+          <w:rFonts w:cs="Arial"/>
+        </w:rPr>
+        <w:t>k</w:t>
+      </w:r>
+      <w:r>
+        <w:rPr>
+          <w:rFonts w:cs="Arial"/>
+        </w:rPr>
+        <w:t>.</w:t>
+      </w:r>
+      <w:r>
+        <w:rPr>
+          <w:rFonts w:cs="Arial"/>
+        </w:rPr>
+        <w:t xml:space="preserve"> Hierbij is n het aantal rijen, en k het aantal </w:t>
+      </w:r>
+      <w:proofErr w:type="spellStart"/>
+      <w:r>
+        <w:rPr>
+          <w:rFonts w:cs="Arial"/>
+        </w:rPr>
+        <w:t>kolomen</w:t>
+      </w:r>
+      <w:proofErr w:type="spellEnd"/>
+      <w:r>
+        <w:rPr>
+          <w:rFonts w:cs="Arial"/>
+        </w:rPr>
+        <w:t>.</w:t>
+      </w:r>
+      <w:r>
+        <w:rPr>
+          <w:rFonts w:cs="Arial"/>
+        </w:rPr>
+        <w:t xml:space="preserve"> </w:t>
+      </w:r>
+      <w:r>
+        <w:rPr>
+          <w:rFonts w:cs="Arial"/>
+        </w:rPr>
+        <w:t>Je loopt dus eerst door rij 1 heen en berekend hier 17 dingen en dit doe je ook voor rij 2, 3 enz.</w:t>
+      </w:r>
+      <w:bookmarkStart w:id="2" w:name="_GoBack"/>
+      <w:bookmarkEnd w:id="2"/>
     </w:p>
     <w:p>
       <w:pPr>
@@ -3426,7 +4012,21 @@
                 <w:rFonts w:cs="Arial"/>
               </w:rPr>
               <w:br/>
-              <w:t>{3,5,7}</w:t>
+              <w:t>{</w:t>
+            </w:r>
+            <w:proofErr w:type="gramStart"/>
+            <w:r>
+              <w:rPr>
+                <w:rFonts w:cs="Arial"/>
+              </w:rPr>
+              <w:t>3,5,</w:t>
+            </w:r>
+            <w:proofErr w:type="gramEnd"/>
+            <w:r>
+              <w:rPr>
+                <w:rFonts w:cs="Arial"/>
+              </w:rPr>
+              <w:t>7}</w:t>
             </w:r>
           </w:p>
         </w:tc>
@@ -3759,7 +4359,21 @@
                 <w:rFonts w:cs="Arial"/>
               </w:rPr>
               <w:br/>
-              <w:t>{3,5,7,9}</w:t>
+              <w:t>{</w:t>
+            </w:r>
+            <w:proofErr w:type="gramStart"/>
+            <w:r>
+              <w:rPr>
+                <w:rFonts w:cs="Arial"/>
+              </w:rPr>
+              <w:t>3,5,</w:t>
+            </w:r>
+            <w:proofErr w:type="gramEnd"/>
+            <w:r>
+              <w:rPr>
+                <w:rFonts w:cs="Arial"/>
+              </w:rPr>
+              <w:t>7,9}</w:t>
             </w:r>
           </w:p>
         </w:tc>
@@ -4092,7 +4706,21 @@
                 <w:rFonts w:cs="Arial"/>
               </w:rPr>
               <w:br/>
-              <w:t>{3,5,7,9,11}</w:t>
+              <w:t>{3,5,</w:t>
+            </w:r>
+            <w:proofErr w:type="gramStart"/>
+            <w:r>
+              <w:rPr>
+                <w:rFonts w:cs="Arial"/>
+              </w:rPr>
+              <w:t>7,9,</w:t>
+            </w:r>
+            <w:proofErr w:type="gramEnd"/>
+            <w:r>
+              <w:rPr>
+                <w:rFonts w:cs="Arial"/>
+              </w:rPr>
+              <w:t>11}</w:t>
             </w:r>
           </w:p>
         </w:tc>
@@ -4408,6 +5036,46 @@
       <w:pPr>
         <w:rPr>
           <w:rFonts w:cs="Arial"/>
+          <w:i/>
+        </w:rPr>
+      </w:pPr>
+      <w:r>
+        <w:rPr>
+          <w:rFonts w:cs="Arial"/>
+          <w:i/>
+        </w:rPr>
+        <w:t xml:space="preserve">0 betekend </w:t>
+      </w:r>
+      <w:proofErr w:type="spellStart"/>
+      <w:r>
+        <w:rPr>
+          <w:rFonts w:cs="Arial"/>
+          <w:i/>
+        </w:rPr>
+        <w:t>false</w:t>
+      </w:r>
+      <w:proofErr w:type="spellEnd"/>
+      <w:r>
+        <w:rPr>
+          <w:rFonts w:cs="Arial"/>
+          <w:i/>
+        </w:rPr>
+        <w:t xml:space="preserve">, 1 betekend </w:t>
+      </w:r>
+      <w:proofErr w:type="spellStart"/>
+      <w:r>
+        <w:rPr>
+          <w:rFonts w:cs="Arial"/>
+          <w:i/>
+        </w:rPr>
+        <w:t>true</w:t>
+      </w:r>
+      <w:proofErr w:type="spellEnd"/>
+    </w:p>
+    <w:p>
+      <w:pPr>
+        <w:rPr>
+          <w:rFonts w:cs="Arial"/>
         </w:rPr>
       </w:pPr>
     </w:p>
@@ -4445,7 +5113,21 @@
         <w:rPr>
           <w:rFonts w:cs="Arial"/>
         </w:rPr>
-        <w:t xml:space="preserve"> heb je “bottom up” gewerkt. </w:t>
+        <w:t xml:space="preserve"> heb je “</w:t>
+      </w:r>
+      <w:proofErr w:type="spellStart"/>
+      <w:r>
+        <w:rPr>
+          <w:rFonts w:cs="Arial"/>
+        </w:rPr>
+        <w:t>bottom</w:t>
+      </w:r>
+      <w:proofErr w:type="spellEnd"/>
+      <w:r>
+        <w:rPr>
+          <w:rFonts w:cs="Arial"/>
+        </w:rPr>
+        <w:t xml:space="preserve"> up” gewerkt. </w:t>
       </w:r>
       <w:r>
         <w:rPr>
@@ -4457,13 +5139,34 @@
         <w:rPr>
           <w:rFonts w:cs="Arial"/>
         </w:rPr>
-        <w:t>Bij dynamisch programmeren kun je ook “top down” werken. Daarbij begin je bij de eindvraag M(n, B) en ga je recursieve aanroepen plegen. Zodra je een cel M(k, B’) voor de eerste keer hebt berekend sla je het antwoord op. De volgende keer dat je de waarde M(k, B’) nodig hebt dan hoef je hem niet meer uit te rekenen.</w:t>
-      </w:r>
-      <w:r>
-        <w:rPr>
-          <w:rFonts w:cs="Arial"/>
-        </w:rPr>
-        <w:t xml:space="preserve"> In DynProg_Steenbergen.pdf wordt dit “memoization” genoemd.</w:t>
+        <w:t xml:space="preserve">Bij dynamisch programmeren kun je ook “top down” werken. Daarbij begin je bij de eindvraag M(n, B) en ga je recursieve aanroepen plegen. Zodra je een cel </w:t>
+      </w:r>
+      <w:r>
+        <w:rPr>
+          <w:rFonts w:cs="Arial"/>
+        </w:rPr>
+        <w:lastRenderedPageBreak/>
+        <w:t>M(k, B’) voor de eerste keer hebt berekend sla je het antwoord op. De volgende keer dat je de waarde M(k, B’) nodig hebt dan hoef je hem niet meer uit te rekenen.</w:t>
+      </w:r>
+      <w:r>
+        <w:rPr>
+          <w:rFonts w:cs="Arial"/>
+        </w:rPr>
+        <w:t xml:space="preserve"> In DynProg_Steenbergen.pdf wordt dit “</w:t>
+      </w:r>
+      <w:proofErr w:type="spellStart"/>
+      <w:r>
+        <w:rPr>
+          <w:rFonts w:cs="Arial"/>
+        </w:rPr>
+        <w:t>memoization</w:t>
+      </w:r>
+      <w:proofErr w:type="spellEnd"/>
+      <w:r>
+        <w:rPr>
+          <w:rFonts w:cs="Arial"/>
+        </w:rPr>
+        <w:t>” genoemd.</w:t>
       </w:r>
       <w:r>
         <w:rPr>
@@ -4482,11 +5185,19 @@
           <w:rFonts w:cs="Arial"/>
         </w:rPr>
       </w:pPr>
-      <w:r>
-        <w:rPr>
-          <w:rFonts w:cs="Arial"/>
-        </w:rPr>
-        <w:t>Implementeer bovenstaand probleem volgens de “top down” aanpak en laat zien dat deze de unittest ook doet slagen.</w:t>
+      <w:proofErr w:type="gramStart"/>
+      <w:r>
+        <w:rPr>
+          <w:rFonts w:cs="Arial"/>
+        </w:rPr>
+        <w:t>Implementeer</w:t>
+      </w:r>
+      <w:proofErr w:type="gramEnd"/>
+      <w:r>
+        <w:rPr>
+          <w:rFonts w:cs="Arial"/>
+        </w:rPr>
+        <w:t xml:space="preserve"> bovenstaand probleem volgens de “top down” aanpak en laat zien dat deze de unittest ook doet slagen.</w:t>
       </w:r>
     </w:p>
     <w:p>
@@ -4513,12 +5224,26 @@
         <w:rPr>
           <w:i/>
         </w:rPr>
-        <w:t xml:space="preserve">De volgende opdracht voor Think is alweer in beeld. Deze opdrachtgever heeft echter de gewoonte om iedereen die voor hem klussen aanneemt eerst te testen. Daartoe heeft hij een standaard opdracht: schrijf zelf een compressie programma. De opdrachtgever beoordeelt je </w:t>
-      </w:r>
+        <w:t xml:space="preserve">De volgende opdracht voor </w:t>
+      </w:r>
+      <w:proofErr w:type="spellStart"/>
       <w:r>
         <w:rPr>
           <w:i/>
         </w:rPr>
+        <w:t>Think</w:t>
+      </w:r>
+      <w:proofErr w:type="spellEnd"/>
+      <w:r>
+        <w:rPr>
+          <w:i/>
+        </w:rPr>
+        <w:t xml:space="preserve"> is alweer in beeld. Deze opdrachtgever heeft echter de gewoonte om iedereen die voor hem klussen aanneemt eerst te testen. Daartoe heeft hij een standaard opdracht: schrijf zelf een compressie programma. De opdrachtgever beoordeelt je </w:t>
+      </w:r>
+      <w:r>
+        <w:rPr>
+          <w:i/>
+        </w:rPr>
         <w:t>vaardigheden</w:t>
       </w:r>
       <w:r>
@@ -4533,9 +5258,11 @@
       <w:pPr>
         <w:pStyle w:val="Kop3"/>
       </w:pPr>
+      <w:proofErr w:type="spellStart"/>
       <w:r>
         <w:t>Specification</w:t>
       </w:r>
+      <w:proofErr w:type="spellEnd"/>
       <w:r>
         <w:rPr>
           <w:rStyle w:val="Voetnootmarkering"/>
@@ -4552,8 +5279,13 @@
       <w:pPr>
         <w:pStyle w:val="Kop3"/>
       </w:pPr>
-      <w:r>
-        <w:t>Problem analysis</w:t>
+      <w:proofErr w:type="spellStart"/>
+      <w:r>
+        <w:t>Problem</w:t>
+      </w:r>
+      <w:proofErr w:type="spellEnd"/>
+      <w:r>
+        <w:t xml:space="preserve"> analysis</w:t>
       </w:r>
     </w:p>
     <w:p>
@@ -4590,9 +5322,11 @@
       <w:r>
         <w:t xml:space="preserve"> Test daarin dat het decomprimeren van een gecomprimeerde </w:t>
       </w:r>
+      <w:proofErr w:type="spellStart"/>
       <w:r>
         <w:t>TestA.dat</w:t>
       </w:r>
+      <w:proofErr w:type="spellEnd"/>
       <w:r>
         <w:t xml:space="preserve"> weer de originele file oplevert.</w:t>
       </w:r>
@@ -4629,6 +5363,7 @@
         </w:rPr>
         <w:t xml:space="preserve">N.B. Je gaat alleen aan het werk in de klasse </w:t>
       </w:r>
+      <w:proofErr w:type="spellStart"/>
       <w:r>
         <w:rPr>
           <w:rFonts w:ascii="Courier New" w:hAnsi="Courier New" w:cs="Courier New"/>
@@ -4636,6 +5371,7 @@
         </w:rPr>
         <w:t>HuffmannTree</w:t>
       </w:r>
+      <w:proofErr w:type="spellEnd"/>
       <w:r>
         <w:rPr>
           <w:b/>
@@ -4653,17 +5389,41 @@
         <w:rPr>
           <w:b/>
         </w:rPr>
-        <w:t xml:space="preserve"> nodig om je te verdiepen in bit encoding e.d.</w:t>
+        <w:t xml:space="preserve"> nodig om je te verdiepen in bit </w:t>
+      </w:r>
+      <w:proofErr w:type="spellStart"/>
+      <w:r>
+        <w:rPr>
+          <w:b/>
+        </w:rPr>
+        <w:t>encoding</w:t>
+      </w:r>
+      <w:proofErr w:type="spellEnd"/>
+      <w:r>
+        <w:rPr>
+          <w:b/>
+        </w:rPr>
+        <w:t xml:space="preserve"> e.d.</w:t>
       </w:r>
     </w:p>
     <w:p>
       <w:pPr>
         <w:pStyle w:val="Kop3"/>
       </w:pPr>
+      <w:proofErr w:type="spellStart"/>
       <w:r>
         <w:lastRenderedPageBreak/>
-        <w:t>Detailed analysis</w:t>
-      </w:r>
+        <w:t>Detailed</w:t>
+      </w:r>
+      <w:proofErr w:type="spellEnd"/>
+      <w:r>
+        <w:t xml:space="preserve"> </w:t>
+      </w:r>
+      <w:proofErr w:type="gramStart"/>
+      <w:r>
+        <w:t>analysis</w:t>
+      </w:r>
+      <w:proofErr w:type="gramEnd"/>
     </w:p>
     <w:p>
       <w:pPr>
@@ -4768,7 +5528,21 @@
         <w:rPr>
           <w:color w:val="auto"/>
         </w:rPr>
-        <w:t>: Sequence diagram comprimeren</w:t>
+        <w:t xml:space="preserve">: </w:t>
+      </w:r>
+      <w:proofErr w:type="spellStart"/>
+      <w:r>
+        <w:rPr>
+          <w:color w:val="auto"/>
+        </w:rPr>
+        <w:t>Sequence</w:t>
+      </w:r>
+      <w:proofErr w:type="spellEnd"/>
+      <w:r>
+        <w:rPr>
+          <w:color w:val="auto"/>
+        </w:rPr>
+        <w:t xml:space="preserve"> diagram comprimeren</w:t>
       </w:r>
     </w:p>
     <w:p/>
@@ -4780,7 +5554,15 @@
         </w:numPr>
       </w:pPr>
       <w:r>
-        <w:t>Teken een sequencediagram voor het decomprimeren van een file</w:t>
+        <w:t xml:space="preserve">Teken een </w:t>
+      </w:r>
+      <w:proofErr w:type="spellStart"/>
+      <w:r>
+        <w:t>sequencediagram</w:t>
+      </w:r>
+      <w:proofErr w:type="spellEnd"/>
+      <w:r>
+        <w:t xml:space="preserve"> voor het decomprimeren van een file</w:t>
       </w:r>
       <w:r>
         <w:t xml:space="preserve"> </w:t>
@@ -4810,8 +5592,21 @@
           <w:numId w:val="1"/>
         </w:numPr>
       </w:pPr>
-      <w:r>
-        <w:t>HuffmanTree.createTree() is waar de boom wordt opgebouwd volgens het algoritme. Teken een sequencediagram hoe je deze methode wilt gaan implementeren.</w:t>
+      <w:proofErr w:type="spellStart"/>
+      <w:r>
+        <w:t>HuffmanTree.createTree</w:t>
+      </w:r>
+      <w:proofErr w:type="spellEnd"/>
+      <w:r>
+        <w:t xml:space="preserve">() is waar de boom wordt opgebouwd volgens het algoritme. Teken een </w:t>
+      </w:r>
+      <w:proofErr w:type="spellStart"/>
+      <w:r>
+        <w:t>sequencediagram</w:t>
+      </w:r>
+      <w:proofErr w:type="spellEnd"/>
+      <w:r>
+        <w:t xml:space="preserve"> hoe je deze methode wilt gaan implementeren.</w:t>
       </w:r>
     </w:p>
     <w:p/>
@@ -4819,9 +5614,11 @@
       <w:pPr>
         <w:pStyle w:val="Kop3"/>
       </w:pPr>
+      <w:proofErr w:type="spellStart"/>
       <w:r>
         <w:t>Implementation</w:t>
       </w:r>
+      <w:proofErr w:type="spellEnd"/>
     </w:p>
     <w:p>
       <w:pPr>
@@ -4830,11 +5627,45 @@
           <w:numId w:val="1"/>
         </w:numPr>
       </w:pPr>
-      <w:r>
-        <w:t>Implementeer de ontbrekende code in de klasse HuffmanTree.</w:t>
-      </w:r>
-      <w:r>
-        <w:t xml:space="preserve"> (Twee plekken: createTree() en getChar() )</w:t>
+      <w:proofErr w:type="gramStart"/>
+      <w:r>
+        <w:t>Implementeer</w:t>
+      </w:r>
+      <w:proofErr w:type="gramEnd"/>
+      <w:r>
+        <w:t xml:space="preserve"> de ontbrekende code in de klasse </w:t>
+      </w:r>
+      <w:proofErr w:type="spellStart"/>
+      <w:r>
+        <w:t>HuffmanTree</w:t>
+      </w:r>
+      <w:proofErr w:type="spellEnd"/>
+      <w:r>
+        <w:t>.</w:t>
+      </w:r>
+      <w:r>
+        <w:t xml:space="preserve"> (Twee plekken: </w:t>
+      </w:r>
+      <w:proofErr w:type="spellStart"/>
+      <w:r>
+        <w:t>createTree</w:t>
+      </w:r>
+      <w:proofErr w:type="spellEnd"/>
+      <w:proofErr w:type="gramStart"/>
+      <w:r>
+        <w:t>(</w:t>
+      </w:r>
+      <w:proofErr w:type="gramEnd"/>
+      <w:r>
+        <w:t xml:space="preserve">) en </w:t>
+      </w:r>
+      <w:proofErr w:type="spellStart"/>
+      <w:r>
+        <w:t>getChar</w:t>
+      </w:r>
+      <w:proofErr w:type="spellEnd"/>
+      <w:r>
+        <w:t>() )</w:t>
       </w:r>
     </w:p>
     <w:p>
@@ -4853,10 +5684,34 @@
         </w:numPr>
       </w:pPr>
       <w:r>
-        <w:t>Controleer dat je unittest uit de problemanalysis slaagt.</w:t>
-      </w:r>
-      <w:r>
-        <w:t xml:space="preserve"> Controleer daarna dat de gegeven unittesten (TestHuffmanTree en TestHzip) ook werken.</w:t>
+        <w:t xml:space="preserve">Controleer dat je unittest uit de </w:t>
+      </w:r>
+      <w:proofErr w:type="spellStart"/>
+      <w:r>
+        <w:t>problemanalysis</w:t>
+      </w:r>
+      <w:proofErr w:type="spellEnd"/>
+      <w:r>
+        <w:t xml:space="preserve"> slaagt.</w:t>
+      </w:r>
+      <w:r>
+        <w:t xml:space="preserve"> Controleer daarna dat de gegeven unittesten (</w:t>
+      </w:r>
+      <w:proofErr w:type="spellStart"/>
+      <w:r>
+        <w:t>TestHuffmanTree</w:t>
+      </w:r>
+      <w:proofErr w:type="spellEnd"/>
+      <w:r>
+        <w:t xml:space="preserve"> en </w:t>
+      </w:r>
+      <w:proofErr w:type="spellStart"/>
+      <w:r>
+        <w:t>TestHzip</w:t>
+      </w:r>
+      <w:proofErr w:type="spellEnd"/>
+      <w:r>
+        <w:t>) ook werken.</w:t>
       </w:r>
     </w:p>
     <w:p>
@@ -4986,7 +5841,7 @@
         <w:rStyle w:val="Paginanummer"/>
         <w:noProof/>
       </w:rPr>
-      <w:t>2</w:t>
+      <w:t>10</w:t>
     </w:r>
     <w:r>
       <w:rPr>
@@ -5032,7 +5887,23 @@
         <w:footnoteRef/>
       </w:r>
       <w:r>
-        <w:t xml:space="preserve"> Hoewel deze casus niet afkomstig is uit Brugali zullen we wel het “Brugali-proces” als stappenplan hanteren.</w:t>
+        <w:t xml:space="preserve"> Hoewel deze casus niet afkomstig is uit </w:t>
+      </w:r>
+      <w:proofErr w:type="spellStart"/>
+      <w:r>
+        <w:t>Brugali</w:t>
+      </w:r>
+      <w:proofErr w:type="spellEnd"/>
+      <w:r>
+        <w:t xml:space="preserve"> zullen we wel het “</w:t>
+      </w:r>
+      <w:proofErr w:type="spellStart"/>
+      <w:r>
+        <w:t>Brugali</w:t>
+      </w:r>
+      <w:proofErr w:type="spellEnd"/>
+      <w:r>
+        <w:t>-proces” als stappenplan hanteren.</w:t>
       </w:r>
     </w:p>
   </w:footnote>
@@ -10806,7 +11677,7 @@
 </file>
 
 <file path=customXml/itemProps1.xml><?xml version="1.0" encoding="utf-8"?>
-<ds:datastoreItem xmlns:ds="http://schemas.openxmlformats.org/officeDocument/2006/customXml" ds:itemID="{D92715DD-2BB4-49B1-A56F-42AD9EE49D2A}">
+<ds:datastoreItem xmlns:ds="http://schemas.openxmlformats.org/officeDocument/2006/customXml" ds:itemID="{AF6942C9-3563-4242-9E35-F1F47E9205A1}">
   <ds:schemaRefs>
     <ds:schemaRef ds:uri="http://schemas.openxmlformats.org/officeDocument/2006/bibliography"/>
   </ds:schemaRefs>
